--- a/数据库自动安装脚本使用说明.docx
+++ b/数据库自动安装脚本使用说明.docx
@@ -106,7 +106,7 @@
           <w:rFonts w:hint="eastAsia"/>
           <w:lang w:val="en-US" w:eastAsia="zh-CN"/>
         </w:rPr>
-        <w:t>，可以分多个途径下载，1：从10.1.62.37的/tmp下ftp下载；2：从qq的企业网盘中系统支撑部——数据库软件——IDS——Linux下；3：从百度网盘下载</w:t>
+        <w:t>或者Informix_Enterprise_12.10.FC10_LIN-x86_64_Fixpack.tar，可以分多个途径下载，1：从10.1.62.37的/tmp下ftp下载；2：从qq的企业网盘中系统支撑部——数据库软件——IDS——Linux下；3：从百度网盘下载</w:t>
       </w:r>
       <w:r>
         <w:rPr>
@@ -150,8 +150,6 @@
         </w:rPr>
         <w:t xml:space="preserve"> 密码: bhwx。</w:t>
       </w:r>
-      <w:bookmarkStart w:id="0" w:name="_GoBack"/>
-      <w:bookmarkEnd w:id="0"/>
     </w:p>
     <w:p>
       <w:pPr>
@@ -231,7 +229,7 @@
           <w:rFonts w:hint="eastAsia"/>
           <w:lang w:val="en-US" w:eastAsia="zh-CN"/>
         </w:rPr>
-        <w:t>脚本名建议不要更改，早起版本命名为IFX12，后期重写架构后命名为IFgo。安装包为Informix_Enterprise_12.10.FC8W1_LIN-x86_64_IFix.tar，安装包大小564142080字节。将脚本和安装包放在主机的/tmp目录下，使用</w:t>
+        <w:t>脚本名建议不要更改，脚本命名为IFgo。安装包为Informix_Enterprise_12.10.FC8W1_LIN-x86_64_IFix.tar，安装包大小564142080字节；或者Informix_Enterprise_12.10.FC10_LIN-x86_64_Fixpack.tar，安装包大小402227200字节。将脚本和安装包放在主机的/tmp目录下，使用</w:t>
       </w:r>
       <w:r>
         <w:rPr>
@@ -251,7 +249,7 @@
           <w:rFonts w:hint="eastAsia"/>
           <w:lang w:val="en-US" w:eastAsia="zh-CN"/>
         </w:rPr>
-        <w:t>账户cd /tmp执行sh ./IFX12.sh anzhuang或者sh ./IFgo.sh anzhuang 即可开始安装，如需对应其他安装包请联系脚本编写人员。</w:t>
+        <w:t>账户cd /tmp执行sh ./IFgo.sh anzhuang 即可开始安装，如需对应其他安装包请联系脚本编写人员。</w:t>
       </w:r>
     </w:p>
     <w:p>
@@ -272,6 +270,26 @@
           <w:lang w:val="en-US" w:eastAsia="zh-CN"/>
         </w:rPr>
         <w:t>如果某次使用脚本安装半截停止，想再次安装需要将/ids目录删除才可以。同时该脚本不能用于现网ids的软件版本升级</w:t>
+      </w:r>
+    </w:p>
+    <w:p>
+      <w:pPr>
+        <w:numPr>
+          <w:ilvl w:val="0"/>
+          <w:numId w:val="0"/>
+        </w:numPr>
+        <w:ind w:firstLine="420" w:firstLineChars="0"/>
+        <w:rPr>
+          <w:rFonts w:hint="eastAsia" w:eastAsiaTheme="minorEastAsia"/>
+          <w:lang w:val="en-US" w:eastAsia="zh-CN"/>
+        </w:rPr>
+      </w:pPr>
+      <w:r>
+        <w:rPr>
+          <w:rFonts w:hint="eastAsia"/>
+          <w:lang w:val="en-US" w:eastAsia="zh-CN"/>
+        </w:rPr>
+        <w:t>由于提示很明确了，所以下面只演示最复杂的一种情况，请他情况按照提示进行即可</w:t>
       </w:r>
     </w:p>
     <w:p>
@@ -312,7 +330,92 @@
           <w:rFonts w:hint="eastAsia"/>
           <w:lang w:val="en-US" w:eastAsia="zh-CN"/>
         </w:rPr>
-        <w:t>根据提示输入即可，说明均用的中文，解释的很明确，没有太多歧义。另外，以防万一，下面对一般用到的输入进行说明</w:t>
+        <w:t>提示中的[]中会对输入内容进行提示，如果有写默认值的，比如[默认值为hdr1]，直接回车就按照默认值来，也就是；如果提示是[建议值]，则需要手动输入，不能为空；如果里面提示的是[y/n]这种，则是必须填写y或者n。某些地方输错了，每个输入小部分都会有二次确认，在二次确认出输入n即可当前模块重新输入，不需要整个退出来。有些重要的设置，每一条都会有二次确认。</w:t>
+      </w:r>
+    </w:p>
+    <w:p>
+      <w:pPr>
+        <w:shd w:val="clear" w:color="auto" w:fill="D8D8D8" w:themeFill="background1" w:themeFillShade="D9"/>
+        <w:spacing w:line="280" w:lineRule="exact"/>
+        <w:rPr>
+          <w:rFonts w:hint="eastAsia"/>
+          <w:color w:val="auto"/>
+        </w:rPr>
+      </w:pPr>
+      <w:r>
+        <w:rPr>
+          <w:rFonts w:hint="eastAsia"/>
+          <w:color w:val="auto"/>
+        </w:rPr>
+        <w:t>root@hdr1:/tmp&gt;sh ./IFgo.sh anzhuang</w:t>
+      </w:r>
+    </w:p>
+    <w:p>
+      <w:pPr>
+        <w:shd w:val="clear" w:color="auto" w:fill="D8D8D8" w:themeFill="background1" w:themeFillShade="D9"/>
+        <w:spacing w:line="280" w:lineRule="exact"/>
+        <w:rPr>
+          <w:rFonts w:hint="eastAsia"/>
+          <w:color w:val="auto"/>
+        </w:rPr>
+      </w:pPr>
+      <w:r>
+        <w:rPr>
+          <w:rFonts w:hint="eastAsia"/>
+          <w:color w:val="auto"/>
+        </w:rPr>
+        <w:t>log4s日志不存在，创建log4s日志文件</w:t>
+      </w:r>
+    </w:p>
+    <w:p>
+      <w:pPr>
+        <w:shd w:val="clear" w:color="auto" w:fill="D8D8D8" w:themeFill="background1" w:themeFillShade="D9"/>
+        <w:spacing w:line="280" w:lineRule="exact"/>
+        <w:rPr>
+          <w:rFonts w:hint="eastAsia"/>
+          <w:color w:val="auto"/>
+        </w:rPr>
+      </w:pPr>
+      <w:r>
+        <w:rPr>
+          <w:rFonts w:hint="eastAsia"/>
+          <w:color w:val="auto"/>
+        </w:rPr>
+        <w:t>创建安装目录</w:t>
+      </w:r>
+    </w:p>
+    <w:p>
+      <w:pPr>
+        <w:shd w:val="clear" w:color="auto" w:fill="D8D8D8" w:themeFill="background1" w:themeFillShade="D9"/>
+        <w:spacing w:line="280" w:lineRule="exact"/>
+        <w:rPr>
+          <w:rFonts w:hint="eastAsia"/>
+          <w:color w:val="auto"/>
+        </w:rPr>
+      </w:pPr>
+      <w:r>
+        <w:rPr>
+          <w:rFonts w:hint="eastAsia"/>
+          <w:color w:val="auto"/>
+        </w:rPr>
+        <w:t>开始安装，当前版本为1.1，每一块输入后都有二次确认，如有输入错误可以选择n，则该模块重新输入</w:t>
+      </w:r>
+    </w:p>
+    <w:p>
+      <w:pPr>
+        <w:shd w:val="clear" w:color="auto" w:fill="D8D8D8" w:themeFill="background1" w:themeFillShade="D9"/>
+        <w:spacing w:line="280" w:lineRule="exact"/>
+        <w:rPr>
+          <w:rFonts w:hint="eastAsia"/>
+          <w:color w:val="auto"/>
+        </w:rPr>
+      </w:pPr>
+      <w:r>
+        <w:rPr>
+          <w:rFonts w:hint="eastAsia"/>
+          <w:color w:val="auto"/>
+        </w:rPr>
+        <w:t xml:space="preserve">请设置安装模式，1、单机模式请输入only；2、主备双机hdr模式，请输入hdr（只在主机执行该脚本即可）；3、安装客户端模式请输入client： </w:t>
       </w:r>
     </w:p>
     <w:p>
@@ -322,49 +425,33 @@
           <w:numId w:val="0"/>
         </w:numPr>
         <w:ind w:firstLine="420" w:firstLineChars="0"/>
-      </w:pPr>
-      <w:r>
-        <w:drawing>
-          <wp:inline distT="0" distB="0" distL="114300" distR="114300">
-            <wp:extent cx="4915535" cy="312420"/>
-            <wp:effectExtent l="0" t="0" r="6985" b="7620"/>
-            <wp:docPr id="1" name="图片 1"/>
-            <wp:cNvGraphicFramePr>
-              <a:graphicFrameLocks xmlns:a="http://schemas.openxmlformats.org/drawingml/2006/main" noChangeAspect="1"/>
-            </wp:cNvGraphicFramePr>
-            <a:graphic xmlns:a="http://schemas.openxmlformats.org/drawingml/2006/main">
-              <a:graphicData uri="http://schemas.openxmlformats.org/drawingml/2006/picture">
-                <pic:pic xmlns:pic="http://schemas.openxmlformats.org/drawingml/2006/picture">
-                  <pic:nvPicPr>
-                    <pic:cNvPr id="1" name="图片 1"/>
-                    <pic:cNvPicPr>
-                      <a:picLocks noChangeAspect="1"/>
-                    </pic:cNvPicPr>
-                  </pic:nvPicPr>
-                  <pic:blipFill>
-                    <a:blip r:embed="rId4"/>
-                    <a:stretch>
-                      <a:fillRect/>
-                    </a:stretch>
-                  </pic:blipFill>
-                  <pic:spPr>
-                    <a:xfrm>
-                      <a:off x="0" y="0"/>
-                      <a:ext cx="4915535" cy="312420"/>
-                    </a:xfrm>
-                    <a:prstGeom prst="rect">
-                      <a:avLst/>
-                    </a:prstGeom>
-                    <a:noFill/>
-                    <a:ln w="9525">
-                      <a:noFill/>
-                    </a:ln>
-                  </pic:spPr>
-                </pic:pic>
-              </a:graphicData>
-            </a:graphic>
-          </wp:inline>
-        </w:drawing>
+        <w:rPr>
+          <w:rFonts w:hint="eastAsia"/>
+          <w:lang w:val="en-US" w:eastAsia="zh-CN"/>
+        </w:rPr>
+      </w:pPr>
+      <w:r>
+        <w:rPr>
+          <w:rFonts w:hint="eastAsia"/>
+          <w:lang w:val="en-US" w:eastAsia="zh-CN"/>
+        </w:rPr>
+        <w:t>一般安装都是主备hdr方式，所以输入</w:t>
+      </w:r>
+      <w:r>
+        <w:rPr>
+          <w:rFonts w:hint="eastAsia"/>
+          <w:highlight w:val="red"/>
+          <w:lang w:val="en-US" w:eastAsia="zh-CN"/>
+        </w:rPr>
+        <w:t>hdr</w:t>
+      </w:r>
+      <w:r>
+        <w:rPr>
+          <w:rFonts w:hint="eastAsia"/>
+          <w:highlight w:val="none"/>
+          <w:lang w:val="en-US" w:eastAsia="zh-CN"/>
+        </w:rPr>
+        <w:t>，或者按照自己的需求进行</w:t>
       </w:r>
     </w:p>
     <w:p>
@@ -374,26 +461,7 @@
           <w:numId w:val="0"/>
         </w:numPr>
         <w:ind w:firstLine="420" w:firstLineChars="0"/>
-        <w:rPr>
-          <w:rFonts w:hint="eastAsia"/>
-          <w:lang w:val="en-US" w:eastAsia="zh-CN"/>
-        </w:rPr>
-      </w:pPr>
-      <w:r>
-        <w:rPr>
-          <w:rFonts w:hint="eastAsia"/>
-          <w:lang w:val="en-US" w:eastAsia="zh-CN"/>
-        </w:rPr>
-        <w:t>一般安装都是主备hdr方式，所以输入</w:t>
-      </w:r>
-      <w:r>
-        <w:rPr>
-          <w:rFonts w:hint="eastAsia"/>
-          <w:highlight w:val="red"/>
-          <w:lang w:val="en-US" w:eastAsia="zh-CN"/>
-        </w:rPr>
-        <w:t>hdr</w:t>
-      </w:r>
+      </w:pPr>
     </w:p>
     <w:p>
       <w:pPr>
@@ -402,49 +470,449 @@
           <w:numId w:val="0"/>
         </w:numPr>
         <w:ind w:firstLine="420" w:firstLineChars="0"/>
-      </w:pPr>
-      <w:r>
-        <w:drawing>
-          <wp:inline distT="0" distB="0" distL="114300" distR="114300">
-            <wp:extent cx="4984115" cy="3886835"/>
-            <wp:effectExtent l="0" t="0" r="14605" b="14605"/>
-            <wp:docPr id="2" name="图片 2"/>
-            <wp:cNvGraphicFramePr>
-              <a:graphicFrameLocks xmlns:a="http://schemas.openxmlformats.org/drawingml/2006/main" noChangeAspect="1"/>
-            </wp:cNvGraphicFramePr>
-            <a:graphic xmlns:a="http://schemas.openxmlformats.org/drawingml/2006/main">
-              <a:graphicData uri="http://schemas.openxmlformats.org/drawingml/2006/picture">
-                <pic:pic xmlns:pic="http://schemas.openxmlformats.org/drawingml/2006/picture">
-                  <pic:nvPicPr>
-                    <pic:cNvPr id="2" name="图片 2"/>
-                    <pic:cNvPicPr>
-                      <a:picLocks noChangeAspect="1"/>
-                    </pic:cNvPicPr>
-                  </pic:nvPicPr>
-                  <pic:blipFill>
-                    <a:blip r:embed="rId5"/>
-                    <a:stretch>
-                      <a:fillRect/>
-                    </a:stretch>
-                  </pic:blipFill>
-                  <pic:spPr>
-                    <a:xfrm>
-                      <a:off x="0" y="0"/>
-                      <a:ext cx="4984115" cy="3886835"/>
-                    </a:xfrm>
-                    <a:prstGeom prst="rect">
-                      <a:avLst/>
-                    </a:prstGeom>
-                    <a:noFill/>
-                    <a:ln w="9525">
-                      <a:noFill/>
-                    </a:ln>
-                  </pic:spPr>
-                </pic:pic>
-              </a:graphicData>
-            </a:graphic>
-          </wp:inline>
-        </w:drawing>
+        <w:rPr>
+          <w:rFonts w:hint="eastAsia" w:eastAsiaTheme="minorEastAsia"/>
+          <w:lang w:eastAsia="zh-CN"/>
+        </w:rPr>
+      </w:pPr>
+      <w:r>
+        <w:rPr>
+          <w:rFonts w:hint="eastAsia"/>
+          <w:lang w:eastAsia="zh-CN"/>
+        </w:rPr>
+        <w:t>这里将实例名和主机名进行了详细区分，两者务必不要相同。这些有默认设置的，直接回车就会设置为默认配置，逻辑日志备份方式，尽量都用</w:t>
+      </w:r>
+      <w:r>
+        <w:rPr>
+          <w:rFonts w:hint="eastAsia"/>
+          <w:lang w:val="en-US" w:eastAsia="zh-CN"/>
+        </w:rPr>
+        <w:t>alarmprogram，除非确定明白alarmAPI是什么再使用（使用alarmAPI需要额外将他自己的安装包alarmAPI.tar放在/tmp下）。</w:t>
+      </w:r>
+    </w:p>
+    <w:p>
+      <w:pPr>
+        <w:shd w:val="clear" w:color="auto" w:fill="D8D8D8" w:themeFill="background1" w:themeFillShade="D9"/>
+        <w:spacing w:line="280" w:lineRule="exact"/>
+        <w:rPr>
+          <w:rFonts w:hint="eastAsia"/>
+          <w:color w:val="auto"/>
+        </w:rPr>
+      </w:pPr>
+      <w:r>
+        <w:rPr>
+          <w:rFonts w:hint="eastAsia"/>
+          <w:color w:val="auto"/>
+        </w:rPr>
+        <w:t>hdr配置开始</w:t>
+      </w:r>
+    </w:p>
+    <w:p>
+      <w:pPr>
+        <w:shd w:val="clear" w:color="auto" w:fill="D8D8D8" w:themeFill="background1" w:themeFillShade="D9"/>
+        <w:spacing w:line="280" w:lineRule="exact"/>
+        <w:rPr>
+          <w:rFonts w:hint="eastAsia"/>
+          <w:color w:val="auto"/>
+        </w:rPr>
+      </w:pPr>
+      <w:r>
+        <w:rPr>
+          <w:rFonts w:hint="eastAsia"/>
+          <w:color w:val="auto"/>
+        </w:rPr>
+        <w:t>请输入主备机ssh端口号，一般为19222或者22，[默认为19222]：</w:t>
+      </w:r>
+    </w:p>
+    <w:p>
+      <w:pPr>
+        <w:shd w:val="clear" w:color="auto" w:fill="D8D8D8" w:themeFill="background1" w:themeFillShade="D9"/>
+        <w:spacing w:line="280" w:lineRule="exact"/>
+        <w:rPr>
+          <w:rFonts w:hint="eastAsia"/>
+          <w:color w:val="auto"/>
+        </w:rPr>
+      </w:pPr>
+      <w:r>
+        <w:rPr>
+          <w:rFonts w:hint="eastAsia"/>
+          <w:color w:val="auto"/>
+        </w:rPr>
+        <w:t>下面开始输入数据库实例名，也就是在sqlhosts中配置的数据库实例名</w:t>
+      </w:r>
+    </w:p>
+    <w:p>
+      <w:pPr>
+        <w:shd w:val="clear" w:color="auto" w:fill="D8D8D8" w:themeFill="background1" w:themeFillShade="D9"/>
+        <w:spacing w:line="280" w:lineRule="exact"/>
+        <w:rPr>
+          <w:rFonts w:hint="eastAsia"/>
+          <w:color w:val="auto"/>
+        </w:rPr>
+      </w:pPr>
+      <w:r>
+        <w:rPr>
+          <w:rFonts w:hint="eastAsia"/>
+          <w:color w:val="auto"/>
+        </w:rPr>
+        <w:t xml:space="preserve">请输入主机心跳线实例名，[默认为hdr1] ： </w:t>
+      </w:r>
+    </w:p>
+    <w:p>
+      <w:pPr>
+        <w:shd w:val="clear" w:color="auto" w:fill="D8D8D8" w:themeFill="background1" w:themeFillShade="D9"/>
+        <w:spacing w:line="280" w:lineRule="exact"/>
+        <w:rPr>
+          <w:rFonts w:hint="eastAsia"/>
+          <w:color w:val="auto"/>
+        </w:rPr>
+      </w:pPr>
+      <w:r>
+        <w:rPr>
+          <w:rFonts w:hint="eastAsia"/>
+          <w:color w:val="auto"/>
+        </w:rPr>
+        <w:t xml:space="preserve">请输入备机心跳线实例名，[默认为hdr2] ： </w:t>
+      </w:r>
+    </w:p>
+    <w:p>
+      <w:pPr>
+        <w:shd w:val="clear" w:color="auto" w:fill="D8D8D8" w:themeFill="background1" w:themeFillShade="D9"/>
+        <w:spacing w:line="280" w:lineRule="exact"/>
+        <w:rPr>
+          <w:rFonts w:hint="eastAsia"/>
+          <w:color w:val="auto"/>
+        </w:rPr>
+      </w:pPr>
+      <w:r>
+        <w:rPr>
+          <w:rFonts w:hint="eastAsia"/>
+          <w:color w:val="auto"/>
+        </w:rPr>
+        <w:t xml:space="preserve">请输入主机业务实例名，不能与心跳线实例名相同，[默认为appdb1] ： </w:t>
+      </w:r>
+    </w:p>
+    <w:p>
+      <w:pPr>
+        <w:shd w:val="clear" w:color="auto" w:fill="D8D8D8" w:themeFill="background1" w:themeFillShade="D9"/>
+        <w:spacing w:line="280" w:lineRule="exact"/>
+        <w:rPr>
+          <w:rFonts w:hint="eastAsia"/>
+          <w:color w:val="auto"/>
+        </w:rPr>
+      </w:pPr>
+      <w:r>
+        <w:rPr>
+          <w:rFonts w:hint="eastAsia"/>
+          <w:color w:val="auto"/>
+        </w:rPr>
+        <w:t xml:space="preserve">请输入备机业务实例名，不能与心跳线实例名相同，[默认为appdb2] ： </w:t>
+      </w:r>
+    </w:p>
+    <w:p>
+      <w:pPr>
+        <w:shd w:val="clear" w:color="auto" w:fill="D8D8D8" w:themeFill="background1" w:themeFillShade="D9"/>
+        <w:spacing w:line="280" w:lineRule="exact"/>
+        <w:rPr>
+          <w:rFonts w:hint="eastAsia"/>
+          <w:color w:val="auto"/>
+        </w:rPr>
+      </w:pPr>
+      <w:r>
+        <w:rPr>
+          <w:rFonts w:hint="eastAsia"/>
+          <w:color w:val="auto"/>
+        </w:rPr>
+        <w:t>10.1.62.37</w:t>
+      </w:r>
+    </w:p>
+    <w:p>
+      <w:pPr>
+        <w:shd w:val="clear" w:color="auto" w:fill="D8D8D8" w:themeFill="background1" w:themeFillShade="D9"/>
+        <w:spacing w:line="280" w:lineRule="exact"/>
+        <w:rPr>
+          <w:rFonts w:hint="eastAsia"/>
+          <w:color w:val="auto"/>
+        </w:rPr>
+      </w:pPr>
+      <w:r>
+        <w:rPr>
+          <w:rFonts w:hint="eastAsia"/>
+          <w:color w:val="auto"/>
+        </w:rPr>
+        <w:t>上面的ip是当前主机的所有ip，请按照提示输入主备机相关ip，备机相关ip请去备机查看</w:t>
+      </w:r>
+    </w:p>
+    <w:p>
+      <w:pPr>
+        <w:shd w:val="clear" w:color="auto" w:fill="D8D8D8" w:themeFill="background1" w:themeFillShade="D9"/>
+        <w:spacing w:line="280" w:lineRule="exact"/>
+        <w:rPr>
+          <w:rFonts w:hint="eastAsia"/>
+          <w:color w:val="auto"/>
+        </w:rPr>
+      </w:pPr>
+      <w:r>
+        <w:rPr>
+          <w:rFonts w:hint="eastAsia"/>
+          <w:color w:val="auto"/>
+        </w:rPr>
+        <w:t>请输入主机心跳线ip，[无默认值]：10.1.62.37</w:t>
+      </w:r>
+    </w:p>
+    <w:p>
+      <w:pPr>
+        <w:shd w:val="clear" w:color="auto" w:fill="D8D8D8" w:themeFill="background1" w:themeFillShade="D9"/>
+        <w:spacing w:line="280" w:lineRule="exact"/>
+        <w:rPr>
+          <w:rFonts w:hint="eastAsia"/>
+          <w:color w:val="auto"/>
+        </w:rPr>
+      </w:pPr>
+      <w:r>
+        <w:rPr>
+          <w:rFonts w:hint="eastAsia"/>
+          <w:color w:val="auto"/>
+        </w:rPr>
+        <w:t xml:space="preserve">请输入备机心跳线ip，[无默认值]：10.1.62.38 </w:t>
+      </w:r>
+    </w:p>
+    <w:p>
+      <w:pPr>
+        <w:shd w:val="clear" w:color="auto" w:fill="D8D8D8" w:themeFill="background1" w:themeFillShade="D9"/>
+        <w:spacing w:line="280" w:lineRule="exact"/>
+        <w:rPr>
+          <w:rFonts w:hint="eastAsia"/>
+          <w:color w:val="auto"/>
+        </w:rPr>
+      </w:pPr>
+      <w:r>
+        <w:rPr>
+          <w:rFonts w:hint="eastAsia"/>
+          <w:color w:val="auto"/>
+        </w:rPr>
+        <w:t>请输入主机业务ip，[无默认值]：10.1.62.37</w:t>
+      </w:r>
+    </w:p>
+    <w:p>
+      <w:pPr>
+        <w:shd w:val="clear" w:color="auto" w:fill="D8D8D8" w:themeFill="background1" w:themeFillShade="D9"/>
+        <w:spacing w:line="280" w:lineRule="exact"/>
+        <w:rPr>
+          <w:rFonts w:hint="eastAsia"/>
+          <w:color w:val="auto"/>
+        </w:rPr>
+      </w:pPr>
+      <w:r>
+        <w:rPr>
+          <w:rFonts w:hint="eastAsia"/>
+          <w:color w:val="auto"/>
+        </w:rPr>
+        <w:t>请输入备机业务ip，[无默认值]：10.1.62.38</w:t>
+      </w:r>
+    </w:p>
+    <w:p>
+      <w:pPr>
+        <w:shd w:val="clear" w:color="auto" w:fill="D8D8D8" w:themeFill="background1" w:themeFillShade="D9"/>
+        <w:spacing w:line="280" w:lineRule="exact"/>
+        <w:rPr>
+          <w:rFonts w:hint="eastAsia"/>
+          <w:color w:val="auto"/>
+        </w:rPr>
+      </w:pPr>
+      <w:r>
+        <w:rPr>
+          <w:rFonts w:hint="eastAsia"/>
+          <w:color w:val="auto"/>
+        </w:rPr>
+        <w:t>请输入逻辑日志备份方式，alarmprogram为普通方式，备份使用alarmprogram备份到/dev/null；alarmAPI为使用alarmAPI方式，[建议为alarmprogram]：alarmprogram</w:t>
+      </w:r>
+    </w:p>
+    <w:p>
+      <w:pPr>
+        <w:shd w:val="clear" w:color="auto" w:fill="D8D8D8" w:themeFill="background1" w:themeFillShade="D9"/>
+        <w:spacing w:line="280" w:lineRule="exact"/>
+        <w:rPr>
+          <w:rFonts w:hint="eastAsia"/>
+          <w:color w:val="auto"/>
+        </w:rPr>
+      </w:pPr>
+      <w:r>
+        <w:rPr>
+          <w:rFonts w:hint="eastAsia"/>
+          <w:color w:val="auto"/>
+        </w:rPr>
+        <w:t>下面是刚才输入的配置</w:t>
+      </w:r>
+    </w:p>
+    <w:p>
+      <w:pPr>
+        <w:shd w:val="clear" w:color="auto" w:fill="D8D8D8" w:themeFill="background1" w:themeFillShade="D9"/>
+        <w:spacing w:line="280" w:lineRule="exact"/>
+        <w:rPr>
+          <w:rFonts w:hint="eastAsia"/>
+          <w:color w:val="auto"/>
+        </w:rPr>
+      </w:pPr>
+      <w:r>
+        <w:rPr>
+          <w:rFonts w:hint="eastAsia"/>
+          <w:color w:val="auto"/>
+        </w:rPr>
+        <w:t>主机心跳线实例名：  hdr1</w:t>
+      </w:r>
+    </w:p>
+    <w:p>
+      <w:pPr>
+        <w:shd w:val="clear" w:color="auto" w:fill="D8D8D8" w:themeFill="background1" w:themeFillShade="D9"/>
+        <w:spacing w:line="280" w:lineRule="exact"/>
+        <w:rPr>
+          <w:rFonts w:hint="eastAsia"/>
+          <w:color w:val="auto"/>
+        </w:rPr>
+      </w:pPr>
+      <w:r>
+        <w:rPr>
+          <w:rFonts w:hint="eastAsia"/>
+          <w:color w:val="auto"/>
+        </w:rPr>
+        <w:t>备机心跳线实例名：  hdr2</w:t>
+      </w:r>
+    </w:p>
+    <w:p>
+      <w:pPr>
+        <w:shd w:val="clear" w:color="auto" w:fill="D8D8D8" w:themeFill="background1" w:themeFillShade="D9"/>
+        <w:spacing w:line="280" w:lineRule="exact"/>
+        <w:rPr>
+          <w:rFonts w:hint="eastAsia"/>
+          <w:color w:val="auto"/>
+        </w:rPr>
+      </w:pPr>
+      <w:r>
+        <w:rPr>
+          <w:rFonts w:hint="eastAsia"/>
+          <w:color w:val="auto"/>
+        </w:rPr>
+        <w:t>主机业务实例名：    appdb1</w:t>
+      </w:r>
+    </w:p>
+    <w:p>
+      <w:pPr>
+        <w:shd w:val="clear" w:color="auto" w:fill="D8D8D8" w:themeFill="background1" w:themeFillShade="D9"/>
+        <w:spacing w:line="280" w:lineRule="exact"/>
+        <w:rPr>
+          <w:rFonts w:hint="eastAsia"/>
+          <w:color w:val="auto"/>
+        </w:rPr>
+      </w:pPr>
+      <w:r>
+        <w:rPr>
+          <w:rFonts w:hint="eastAsia"/>
+          <w:color w:val="auto"/>
+        </w:rPr>
+        <w:t>备机业务实例名：    appdb2</w:t>
+      </w:r>
+    </w:p>
+    <w:p>
+      <w:pPr>
+        <w:shd w:val="clear" w:color="auto" w:fill="D8D8D8" w:themeFill="background1" w:themeFillShade="D9"/>
+        <w:spacing w:line="280" w:lineRule="exact"/>
+        <w:rPr>
+          <w:rFonts w:hint="eastAsia"/>
+          <w:color w:val="auto"/>
+        </w:rPr>
+      </w:pPr>
+      <w:r>
+        <w:rPr>
+          <w:rFonts w:hint="eastAsia"/>
+          <w:color w:val="auto"/>
+        </w:rPr>
+        <w:t>主机心跳线ip：      10.1.62.37</w:t>
+      </w:r>
+    </w:p>
+    <w:p>
+      <w:pPr>
+        <w:shd w:val="clear" w:color="auto" w:fill="D8D8D8" w:themeFill="background1" w:themeFillShade="D9"/>
+        <w:spacing w:line="280" w:lineRule="exact"/>
+        <w:rPr>
+          <w:rFonts w:hint="eastAsia"/>
+          <w:color w:val="auto"/>
+        </w:rPr>
+      </w:pPr>
+      <w:r>
+        <w:rPr>
+          <w:rFonts w:hint="eastAsia"/>
+          <w:color w:val="auto"/>
+        </w:rPr>
+        <w:t>备机心跳线ip：      10.1.62.38</w:t>
+      </w:r>
+    </w:p>
+    <w:p>
+      <w:pPr>
+        <w:shd w:val="clear" w:color="auto" w:fill="D8D8D8" w:themeFill="background1" w:themeFillShade="D9"/>
+        <w:spacing w:line="280" w:lineRule="exact"/>
+        <w:rPr>
+          <w:rFonts w:hint="eastAsia"/>
+          <w:color w:val="auto"/>
+        </w:rPr>
+      </w:pPr>
+      <w:r>
+        <w:rPr>
+          <w:rFonts w:hint="eastAsia"/>
+          <w:color w:val="auto"/>
+        </w:rPr>
+        <w:t>主机业务ip：        10.1.62.37</w:t>
+      </w:r>
+    </w:p>
+    <w:p>
+      <w:pPr>
+        <w:shd w:val="clear" w:color="auto" w:fill="D8D8D8" w:themeFill="background1" w:themeFillShade="D9"/>
+        <w:spacing w:line="280" w:lineRule="exact"/>
+        <w:rPr>
+          <w:rFonts w:hint="eastAsia"/>
+          <w:color w:val="auto"/>
+        </w:rPr>
+      </w:pPr>
+      <w:r>
+        <w:rPr>
+          <w:rFonts w:hint="eastAsia"/>
+          <w:color w:val="auto"/>
+        </w:rPr>
+        <w:t>备机业务ip：        10.1.62.38</w:t>
+      </w:r>
+    </w:p>
+    <w:p>
+      <w:pPr>
+        <w:shd w:val="clear" w:color="auto" w:fill="D8D8D8" w:themeFill="background1" w:themeFillShade="D9"/>
+        <w:spacing w:line="280" w:lineRule="exact"/>
+        <w:rPr>
+          <w:rFonts w:hint="eastAsia"/>
+          <w:color w:val="auto"/>
+        </w:rPr>
+      </w:pPr>
+      <w:r>
+        <w:rPr>
+          <w:rFonts w:hint="eastAsia"/>
+          <w:color w:val="auto"/>
+        </w:rPr>
+        <w:t>逻辑日志备份方式为：alarmprogram</w:t>
+      </w:r>
+    </w:p>
+    <w:p>
+      <w:pPr>
+        <w:shd w:val="clear" w:color="auto" w:fill="D8D8D8" w:themeFill="background1" w:themeFillShade="D9"/>
+        <w:spacing w:line="280" w:lineRule="exact"/>
+        <w:rPr>
+          <w:rFonts w:hint="eastAsia"/>
+          <w:color w:val="auto"/>
+        </w:rPr>
+      </w:pPr>
+      <w:r>
+        <w:rPr>
+          <w:rFonts w:hint="eastAsia"/>
+          <w:color w:val="auto"/>
+        </w:rPr>
+        <w:t>配置是否正确，请输入y/n：</w:t>
       </w:r>
     </w:p>
     <w:p>
@@ -455,16 +923,966 @@
         </w:numPr>
         <w:ind w:firstLine="420" w:firstLineChars="0"/>
         <w:rPr>
-          <w:rFonts w:hint="eastAsia" w:eastAsiaTheme="minorEastAsia"/>
-          <w:lang w:eastAsia="zh-CN"/>
-        </w:rPr>
-      </w:pPr>
-      <w:r>
-        <w:rPr>
-          <w:rFonts w:hint="eastAsia"/>
-          <w:lang w:eastAsia="zh-CN"/>
-        </w:rPr>
-        <w:t>这里将实例名和主机名进行了详细区分，不过不区分也没关系，为了省事，实例名可以和主机名相同，也尽量相同。</w:t>
+          <w:rFonts w:hint="eastAsia"/>
+          <w:lang w:val="en-US" w:eastAsia="zh-CN"/>
+        </w:rPr>
+      </w:pPr>
+      <w:r>
+        <w:rPr>
+          <w:rFonts w:hint="eastAsia"/>
+          <w:lang w:val="en-US" w:eastAsia="zh-CN"/>
+        </w:rPr>
+        <w:t>下面是dbs的设置，尽量使用裸设备方式，除非你明白自己要做什么才能使用文件系统方式。要求非特殊情况不要使用文件系统方式</w:t>
+      </w:r>
+    </w:p>
+    <w:p>
+      <w:pPr>
+        <w:shd w:val="clear" w:color="auto" w:fill="D8D8D8" w:themeFill="background1" w:themeFillShade="D9"/>
+        <w:spacing w:line="280" w:lineRule="exact"/>
+        <w:rPr>
+          <w:rFonts w:hint="eastAsia"/>
+          <w:color w:val="auto"/>
+          <w:lang w:val="en-US" w:eastAsia="zh-CN"/>
+        </w:rPr>
+      </w:pPr>
+      <w:r>
+        <w:rPr>
+          <w:rFonts w:hint="eastAsia"/>
+          <w:color w:val="auto"/>
+          <w:lang w:val="en-US" w:eastAsia="zh-CN"/>
+        </w:rPr>
+        <w:t>请选择使用裸设备方式还是熟文件方式[裸设备请输入：lv    熟文件请输入：fs]：lv</w:t>
+      </w:r>
+    </w:p>
+    <w:p>
+      <w:pPr>
+        <w:shd w:val="clear" w:color="auto" w:fill="D8D8D8" w:themeFill="background1" w:themeFillShade="D9"/>
+        <w:spacing w:line="280" w:lineRule="exact"/>
+        <w:rPr>
+          <w:rFonts w:hint="eastAsia"/>
+          <w:color w:val="auto"/>
+          <w:lang w:val="en-US" w:eastAsia="zh-CN"/>
+        </w:rPr>
+      </w:pPr>
+      <w:r>
+        <w:rPr>
+          <w:rFonts w:hint="eastAsia"/>
+          <w:color w:val="auto"/>
+          <w:lang w:val="en-US" w:eastAsia="zh-CN"/>
+        </w:rPr>
+        <w:t>您选择的裸设备方式，是否确认[y/n]：y</w:t>
+      </w:r>
+    </w:p>
+    <w:p>
+      <w:pPr>
+        <w:shd w:val="clear" w:color="auto" w:fill="D8D8D8" w:themeFill="background1" w:themeFillShade="D9"/>
+        <w:spacing w:line="280" w:lineRule="exact"/>
+        <w:rPr>
+          <w:rFonts w:hint="eastAsia"/>
+          <w:color w:val="auto"/>
+          <w:lang w:val="en-US" w:eastAsia="zh-CN"/>
+        </w:rPr>
+      </w:pPr>
+      <w:r>
+        <w:rPr>
+          <w:rFonts w:hint="eastAsia"/>
+          <w:color w:val="auto"/>
+          <w:lang w:val="en-US" w:eastAsia="zh-CN"/>
+        </w:rPr>
+        <w:t>是否需要创建PV，如果创建pv，请输入[y/n]：y</w:t>
+      </w:r>
+    </w:p>
+    <w:p>
+      <w:pPr>
+        <w:shd w:val="clear" w:color="auto" w:fill="D8D8D8" w:themeFill="background1" w:themeFillShade="D9"/>
+        <w:spacing w:line="280" w:lineRule="exact"/>
+        <w:rPr>
+          <w:rFonts w:hint="eastAsia"/>
+          <w:color w:val="auto"/>
+          <w:lang w:val="en-US" w:eastAsia="zh-CN"/>
+        </w:rPr>
+      </w:pPr>
+      <w:r>
+        <w:rPr>
+          <w:rFonts w:hint="eastAsia"/>
+          <w:color w:val="auto"/>
+          <w:lang w:val="en-US" w:eastAsia="zh-CN"/>
+        </w:rPr>
+        <w:t>需要创建pv</w:t>
+      </w:r>
+    </w:p>
+    <w:p>
+      <w:pPr>
+        <w:shd w:val="clear" w:color="auto" w:fill="D8D8D8" w:themeFill="background1" w:themeFillShade="D9"/>
+        <w:spacing w:line="280" w:lineRule="exact"/>
+        <w:rPr>
+          <w:rFonts w:hint="eastAsia"/>
+          <w:color w:val="auto"/>
+          <w:lang w:val="en-US" w:eastAsia="zh-CN"/>
+        </w:rPr>
+      </w:pPr>
+      <w:r>
+        <w:rPr>
+          <w:rFonts w:hint="eastAsia"/>
+          <w:color w:val="auto"/>
+          <w:lang w:val="en-US" w:eastAsia="zh-CN"/>
+        </w:rPr>
+        <w:t xml:space="preserve">请输入硬盘全路径，比如/dev/sdb，[没有默认值]：/dev/sdc  </w:t>
+      </w:r>
+    </w:p>
+    <w:p>
+      <w:pPr>
+        <w:shd w:val="clear" w:color="auto" w:fill="D8D8D8" w:themeFill="background1" w:themeFillShade="D9"/>
+        <w:spacing w:line="280" w:lineRule="exact"/>
+        <w:rPr>
+          <w:rFonts w:hint="eastAsia"/>
+          <w:color w:val="auto"/>
+          <w:lang w:val="en-US" w:eastAsia="zh-CN"/>
+        </w:rPr>
+      </w:pPr>
+      <w:r>
+        <w:rPr>
+          <w:rFonts w:hint="eastAsia"/>
+          <w:color w:val="auto"/>
+          <w:lang w:val="en-US" w:eastAsia="zh-CN"/>
+        </w:rPr>
+        <w:t>请务必确认硬盘路径是否为/dev/sdc，如果输入错误将造成不可预知的问题[y/n]：y</w:t>
+      </w:r>
+    </w:p>
+    <w:p>
+      <w:pPr>
+        <w:shd w:val="clear" w:color="auto" w:fill="D8D8D8" w:themeFill="background1" w:themeFillShade="D9"/>
+        <w:spacing w:line="280" w:lineRule="exact"/>
+        <w:rPr>
+          <w:rFonts w:hint="eastAsia"/>
+          <w:color w:val="auto"/>
+          <w:lang w:val="en-US" w:eastAsia="zh-CN"/>
+        </w:rPr>
+      </w:pPr>
+      <w:r>
+        <w:rPr>
+          <w:rFonts w:hint="eastAsia"/>
+          <w:color w:val="auto"/>
+          <w:lang w:val="en-US" w:eastAsia="zh-CN"/>
+        </w:rPr>
+        <w:t>是否需要创建VG，如果创建vg，请输入y/n ：y</w:t>
+      </w:r>
+    </w:p>
+    <w:p>
+      <w:pPr>
+        <w:shd w:val="clear" w:color="auto" w:fill="D8D8D8" w:themeFill="background1" w:themeFillShade="D9"/>
+        <w:spacing w:line="280" w:lineRule="exact"/>
+        <w:rPr>
+          <w:rFonts w:hint="eastAsia"/>
+          <w:color w:val="auto"/>
+          <w:lang w:val="en-US" w:eastAsia="zh-CN"/>
+        </w:rPr>
+      </w:pPr>
+      <w:r>
+        <w:rPr>
+          <w:rFonts w:hint="eastAsia"/>
+          <w:color w:val="auto"/>
+          <w:lang w:val="en-US" w:eastAsia="zh-CN"/>
+        </w:rPr>
+        <w:t>需要创建vg</w:t>
+      </w:r>
+    </w:p>
+    <w:p>
+      <w:pPr>
+        <w:shd w:val="clear" w:color="auto" w:fill="D8D8D8" w:themeFill="background1" w:themeFillShade="D9"/>
+        <w:spacing w:line="280" w:lineRule="exact"/>
+        <w:rPr>
+          <w:rFonts w:hint="eastAsia"/>
+          <w:color w:val="auto"/>
+          <w:lang w:val="en-US" w:eastAsia="zh-CN"/>
+        </w:rPr>
+      </w:pPr>
+      <w:r>
+        <w:rPr>
+          <w:rFonts w:hint="eastAsia"/>
+          <w:color w:val="auto"/>
+          <w:lang w:val="en-US" w:eastAsia="zh-CN"/>
+        </w:rPr>
+        <w:t>请输入vg的名称，比如dbvg，[没有默认值]：informixvg</w:t>
+      </w:r>
+    </w:p>
+    <w:p>
+      <w:pPr>
+        <w:shd w:val="clear" w:color="auto" w:fill="D8D8D8" w:themeFill="background1" w:themeFillShade="D9"/>
+        <w:spacing w:line="280" w:lineRule="exact"/>
+        <w:rPr>
+          <w:rFonts w:hint="eastAsia"/>
+          <w:color w:val="auto"/>
+          <w:lang w:val="en-US" w:eastAsia="zh-CN"/>
+        </w:rPr>
+      </w:pPr>
+      <w:r>
+        <w:rPr>
+          <w:rFonts w:hint="eastAsia"/>
+          <w:color w:val="auto"/>
+          <w:lang w:val="en-US" w:eastAsia="zh-CN"/>
+        </w:rPr>
+        <w:t>请务必确认vg名称是否为informixvg，如果输入错误将造成不可预知的问题[Y/N]：y</w:t>
+      </w:r>
+    </w:p>
+    <w:p>
+      <w:pPr>
+        <w:shd w:val="clear" w:color="auto" w:fill="D8D8D8" w:themeFill="background1" w:themeFillShade="D9"/>
+        <w:spacing w:line="280" w:lineRule="exact"/>
+        <w:rPr>
+          <w:rFonts w:hint="eastAsia"/>
+          <w:color w:val="auto"/>
+          <w:lang w:val="en-US" w:eastAsia="zh-CN"/>
+        </w:rPr>
+      </w:pPr>
+      <w:r>
+        <w:rPr>
+          <w:rFonts w:hint="eastAsia"/>
+          <w:color w:val="auto"/>
+          <w:lang w:val="en-US" w:eastAsia="zh-CN"/>
+        </w:rPr>
+        <w:t>是否需要创建LV，如果创建LV，请输入y/n：y</w:t>
+      </w:r>
+    </w:p>
+    <w:p>
+      <w:pPr>
+        <w:shd w:val="clear" w:color="auto" w:fill="D8D8D8" w:themeFill="background1" w:themeFillShade="D9"/>
+        <w:spacing w:line="280" w:lineRule="exact"/>
+        <w:rPr>
+          <w:rFonts w:hint="eastAsia"/>
+          <w:color w:val="auto"/>
+          <w:lang w:val="en-US" w:eastAsia="zh-CN"/>
+        </w:rPr>
+      </w:pPr>
+      <w:r>
+        <w:rPr>
+          <w:rFonts w:hint="eastAsia"/>
+          <w:color w:val="auto"/>
+          <w:lang w:val="en-US" w:eastAsia="zh-CN"/>
+        </w:rPr>
+        <w:t>需要创建lv</w:t>
+      </w:r>
+    </w:p>
+    <w:p>
+      <w:pPr>
+        <w:shd w:val="clear" w:color="auto" w:fill="D8D8D8" w:themeFill="background1" w:themeFillShade="D9"/>
+        <w:spacing w:line="280" w:lineRule="exact"/>
+        <w:rPr>
+          <w:rFonts w:hint="eastAsia"/>
+          <w:color w:val="auto"/>
+          <w:lang w:val="en-US" w:eastAsia="zh-CN"/>
+        </w:rPr>
+      </w:pPr>
+      <w:r>
+        <w:rPr>
+          <w:rFonts w:hint="eastAsia"/>
+          <w:color w:val="auto"/>
+          <w:lang w:val="en-US" w:eastAsia="zh-CN"/>
+        </w:rPr>
+        <w:t>默认lv大小为rootdbs=2,tempdbs1=4,tempdbs2=4,logdbs1=4,phydbs1=4,userdbs1=20，单位为G</w:t>
+      </w:r>
+    </w:p>
+    <w:p>
+      <w:pPr>
+        <w:shd w:val="clear" w:color="auto" w:fill="D8D8D8" w:themeFill="background1" w:themeFillShade="D9"/>
+        <w:spacing w:line="280" w:lineRule="exact"/>
+        <w:rPr>
+          <w:rFonts w:hint="eastAsia"/>
+          <w:color w:val="auto"/>
+          <w:lang w:val="en-US" w:eastAsia="zh-CN"/>
+        </w:rPr>
+      </w:pPr>
+      <w:r>
+        <w:rPr>
+          <w:rFonts w:hint="eastAsia"/>
+          <w:color w:val="auto"/>
+          <w:lang w:val="en-US" w:eastAsia="zh-CN"/>
+        </w:rPr>
+        <w:t>是否需要调整lv大小，请输入[y/n] ：y</w:t>
+      </w:r>
+    </w:p>
+    <w:p>
+      <w:pPr>
+        <w:shd w:val="clear" w:color="auto" w:fill="D8D8D8" w:themeFill="background1" w:themeFillShade="D9"/>
+        <w:spacing w:line="280" w:lineRule="exact"/>
+        <w:rPr>
+          <w:rFonts w:hint="eastAsia"/>
+          <w:color w:val="auto"/>
+          <w:lang w:val="en-US" w:eastAsia="zh-CN"/>
+        </w:rPr>
+      </w:pPr>
+      <w:r>
+        <w:rPr>
+          <w:rFonts w:hint="eastAsia"/>
+          <w:color w:val="auto"/>
+          <w:lang w:val="en-US" w:eastAsia="zh-CN"/>
+        </w:rPr>
+        <w:t>请输入调整后的大小，单位为G，只需要输入数字即可，请确保硬盘大小可以满足调整后的lv</w:t>
+      </w:r>
+    </w:p>
+    <w:p>
+      <w:pPr>
+        <w:shd w:val="clear" w:color="auto" w:fill="D8D8D8" w:themeFill="background1" w:themeFillShade="D9"/>
+        <w:spacing w:line="280" w:lineRule="exact"/>
+        <w:rPr>
+          <w:rFonts w:hint="eastAsia"/>
+          <w:color w:val="auto"/>
+          <w:lang w:val="en-US" w:eastAsia="zh-CN"/>
+        </w:rPr>
+      </w:pPr>
+      <w:r>
+        <w:rPr>
+          <w:rFonts w:hint="eastAsia"/>
+          <w:color w:val="auto"/>
+          <w:lang w:val="en-US" w:eastAsia="zh-CN"/>
+        </w:rPr>
+        <w:t>如果不需要某个dbs则，[默认为0]。</w:t>
+      </w:r>
+    </w:p>
+    <w:p>
+      <w:pPr>
+        <w:shd w:val="clear" w:color="auto" w:fill="D8D8D8" w:themeFill="background1" w:themeFillShade="D9"/>
+        <w:spacing w:line="280" w:lineRule="exact"/>
+        <w:rPr>
+          <w:rFonts w:hint="eastAsia"/>
+          <w:color w:val="auto"/>
+          <w:lang w:val="en-US" w:eastAsia="zh-CN"/>
+        </w:rPr>
+      </w:pPr>
+      <w:r>
+        <w:rPr>
+          <w:rFonts w:hint="eastAsia"/>
+          <w:color w:val="auto"/>
+          <w:lang w:val="en-US" w:eastAsia="zh-CN"/>
+        </w:rPr>
+        <w:t>rootdbs1大小，  [必须创建]：4</w:t>
+      </w:r>
+    </w:p>
+    <w:p>
+      <w:pPr>
+        <w:shd w:val="clear" w:color="auto" w:fill="D8D8D8" w:themeFill="background1" w:themeFillShade="D9"/>
+        <w:spacing w:line="280" w:lineRule="exact"/>
+        <w:rPr>
+          <w:rFonts w:hint="eastAsia"/>
+          <w:color w:val="auto"/>
+          <w:lang w:val="en-US" w:eastAsia="zh-CN"/>
+        </w:rPr>
+      </w:pPr>
+      <w:r>
+        <w:rPr>
+          <w:rFonts w:hint="eastAsia"/>
+          <w:color w:val="auto"/>
+          <w:lang w:val="en-US" w:eastAsia="zh-CN"/>
+        </w:rPr>
+        <w:t>tempdbs1大小，  [必须创建]：4</w:t>
+      </w:r>
+    </w:p>
+    <w:p>
+      <w:pPr>
+        <w:shd w:val="clear" w:color="auto" w:fill="D8D8D8" w:themeFill="background1" w:themeFillShade="D9"/>
+        <w:spacing w:line="280" w:lineRule="exact"/>
+        <w:rPr>
+          <w:rFonts w:hint="eastAsia"/>
+          <w:color w:val="auto"/>
+          <w:lang w:val="en-US" w:eastAsia="zh-CN"/>
+        </w:rPr>
+      </w:pPr>
+      <w:r>
+        <w:rPr>
+          <w:rFonts w:hint="eastAsia"/>
+          <w:color w:val="auto"/>
+          <w:lang w:val="en-US" w:eastAsia="zh-CN"/>
+        </w:rPr>
+        <w:t>tempdbs2大小，  [必须创建]：4</w:t>
+      </w:r>
+    </w:p>
+    <w:p>
+      <w:pPr>
+        <w:shd w:val="clear" w:color="auto" w:fill="D8D8D8" w:themeFill="background1" w:themeFillShade="D9"/>
+        <w:spacing w:line="280" w:lineRule="exact"/>
+        <w:rPr>
+          <w:rFonts w:hint="eastAsia"/>
+          <w:color w:val="auto"/>
+          <w:lang w:val="en-US" w:eastAsia="zh-CN"/>
+        </w:rPr>
+      </w:pPr>
+      <w:r>
+        <w:rPr>
+          <w:rFonts w:hint="eastAsia"/>
+          <w:color w:val="auto"/>
+          <w:lang w:val="en-US" w:eastAsia="zh-CN"/>
+        </w:rPr>
+        <w:t>logdbs1大小，   [必须创建]：4</w:t>
+      </w:r>
+    </w:p>
+    <w:p>
+      <w:pPr>
+        <w:shd w:val="clear" w:color="auto" w:fill="D8D8D8" w:themeFill="background1" w:themeFillShade="D9"/>
+        <w:spacing w:line="280" w:lineRule="exact"/>
+        <w:rPr>
+          <w:rFonts w:hint="eastAsia"/>
+          <w:color w:val="auto"/>
+          <w:lang w:val="en-US" w:eastAsia="zh-CN"/>
+        </w:rPr>
+      </w:pPr>
+      <w:r>
+        <w:rPr>
+          <w:rFonts w:hint="eastAsia"/>
+          <w:color w:val="auto"/>
+          <w:lang w:val="en-US" w:eastAsia="zh-CN"/>
+        </w:rPr>
+        <w:t>phydbs1大小，   [必须创建]：4</w:t>
+      </w:r>
+    </w:p>
+    <w:p>
+      <w:pPr>
+        <w:shd w:val="clear" w:color="auto" w:fill="D8D8D8" w:themeFill="background1" w:themeFillShade="D9"/>
+        <w:spacing w:line="280" w:lineRule="exact"/>
+        <w:rPr>
+          <w:rFonts w:hint="eastAsia"/>
+          <w:color w:val="auto"/>
+          <w:lang w:val="en-US" w:eastAsia="zh-CN"/>
+        </w:rPr>
+      </w:pPr>
+      <w:r>
+        <w:rPr>
+          <w:rFonts w:hint="eastAsia"/>
+          <w:color w:val="auto"/>
+          <w:lang w:val="en-US" w:eastAsia="zh-CN"/>
+        </w:rPr>
+        <w:t>userdbs1大小，  [必须创建]：10</w:t>
+      </w:r>
+    </w:p>
+    <w:p>
+      <w:pPr>
+        <w:shd w:val="clear" w:color="auto" w:fill="D8D8D8" w:themeFill="background1" w:themeFillShade="D9"/>
+        <w:spacing w:line="280" w:lineRule="exact"/>
+        <w:rPr>
+          <w:rFonts w:hint="eastAsia"/>
+          <w:color w:val="auto"/>
+          <w:lang w:val="en-US" w:eastAsia="zh-CN"/>
+        </w:rPr>
+      </w:pPr>
+      <w:r>
+        <w:rPr>
+          <w:rFonts w:hint="eastAsia"/>
+          <w:color w:val="auto"/>
+          <w:lang w:val="en-US" w:eastAsia="zh-CN"/>
+        </w:rPr>
+        <w:t>userdbs2大小，  [不输入默认为不创建]：10</w:t>
+      </w:r>
+    </w:p>
+    <w:p>
+      <w:pPr>
+        <w:shd w:val="clear" w:color="auto" w:fill="D8D8D8" w:themeFill="background1" w:themeFillShade="D9"/>
+        <w:spacing w:line="280" w:lineRule="exact"/>
+        <w:rPr>
+          <w:rFonts w:hint="eastAsia"/>
+          <w:color w:val="auto"/>
+          <w:lang w:val="en-US" w:eastAsia="zh-CN"/>
+        </w:rPr>
+      </w:pPr>
+      <w:r>
+        <w:rPr>
+          <w:rFonts w:hint="eastAsia"/>
+          <w:color w:val="auto"/>
+          <w:lang w:val="en-US" w:eastAsia="zh-CN"/>
+        </w:rPr>
+        <w:t>userdbs3大小，  [不输入默认为不创建]：</w:t>
+      </w:r>
+    </w:p>
+    <w:p>
+      <w:pPr>
+        <w:shd w:val="clear" w:color="auto" w:fill="D8D8D8" w:themeFill="background1" w:themeFillShade="D9"/>
+        <w:spacing w:line="280" w:lineRule="exact"/>
+        <w:rPr>
+          <w:rFonts w:hint="eastAsia"/>
+          <w:color w:val="auto"/>
+          <w:lang w:val="en-US" w:eastAsia="zh-CN"/>
+        </w:rPr>
+      </w:pPr>
+      <w:r>
+        <w:rPr>
+          <w:rFonts w:hint="eastAsia"/>
+          <w:color w:val="auto"/>
+          <w:lang w:val="en-US" w:eastAsia="zh-CN"/>
+        </w:rPr>
+        <w:t>userdbs4大小，  [不输入默认为不创建]：</w:t>
+      </w:r>
+    </w:p>
+    <w:p>
+      <w:pPr>
+        <w:shd w:val="clear" w:color="auto" w:fill="D8D8D8" w:themeFill="background1" w:themeFillShade="D9"/>
+        <w:spacing w:line="280" w:lineRule="exact"/>
+        <w:rPr>
+          <w:rFonts w:hint="eastAsia"/>
+          <w:color w:val="auto"/>
+          <w:lang w:val="en-US" w:eastAsia="zh-CN"/>
+        </w:rPr>
+      </w:pPr>
+      <w:r>
+        <w:rPr>
+          <w:rFonts w:hint="eastAsia"/>
+          <w:color w:val="auto"/>
+          <w:lang w:val="en-US" w:eastAsia="zh-CN"/>
+        </w:rPr>
+        <w:t>userdbs5大小，  [不输入默认为不创建]：</w:t>
+      </w:r>
+    </w:p>
+    <w:p>
+      <w:pPr>
+        <w:shd w:val="clear" w:color="auto" w:fill="D8D8D8" w:themeFill="background1" w:themeFillShade="D9"/>
+        <w:spacing w:line="280" w:lineRule="exact"/>
+        <w:rPr>
+          <w:rFonts w:hint="eastAsia"/>
+          <w:color w:val="auto"/>
+          <w:lang w:val="en-US" w:eastAsia="zh-CN"/>
+        </w:rPr>
+      </w:pPr>
+      <w:r>
+        <w:rPr>
+          <w:rFonts w:hint="eastAsia"/>
+          <w:color w:val="auto"/>
+          <w:lang w:val="en-US" w:eastAsia="zh-CN"/>
+        </w:rPr>
+        <w:t>chargedbs1大小，[不输入默认为不创建]：</w:t>
+      </w:r>
+    </w:p>
+    <w:p>
+      <w:pPr>
+        <w:shd w:val="clear" w:color="auto" w:fill="D8D8D8" w:themeFill="background1" w:themeFillShade="D9"/>
+        <w:spacing w:line="280" w:lineRule="exact"/>
+        <w:rPr>
+          <w:rFonts w:hint="eastAsia"/>
+          <w:color w:val="auto"/>
+          <w:lang w:val="en-US" w:eastAsia="zh-CN"/>
+        </w:rPr>
+      </w:pPr>
+      <w:r>
+        <w:rPr>
+          <w:rFonts w:hint="eastAsia"/>
+          <w:color w:val="auto"/>
+          <w:lang w:val="en-US" w:eastAsia="zh-CN"/>
+        </w:rPr>
+        <w:t>chargedbs2大小，[不输入默认为不创建]：</w:t>
+      </w:r>
+    </w:p>
+    <w:p>
+      <w:pPr>
+        <w:shd w:val="clear" w:color="auto" w:fill="D8D8D8" w:themeFill="background1" w:themeFillShade="D9"/>
+        <w:spacing w:line="280" w:lineRule="exact"/>
+        <w:rPr>
+          <w:rFonts w:hint="eastAsia"/>
+          <w:color w:val="auto"/>
+          <w:lang w:val="en-US" w:eastAsia="zh-CN"/>
+        </w:rPr>
+      </w:pPr>
+      <w:r>
+        <w:rPr>
+          <w:rFonts w:hint="eastAsia"/>
+          <w:color w:val="auto"/>
+          <w:lang w:val="en-US" w:eastAsia="zh-CN"/>
+        </w:rPr>
+        <w:t>minfodbs1大小， [不输入默认为不创建]：</w:t>
+      </w:r>
+    </w:p>
+    <w:p>
+      <w:pPr>
+        <w:shd w:val="clear" w:color="auto" w:fill="D8D8D8" w:themeFill="background1" w:themeFillShade="D9"/>
+        <w:spacing w:line="280" w:lineRule="exact"/>
+        <w:rPr>
+          <w:rFonts w:hint="eastAsia"/>
+          <w:color w:val="auto"/>
+          <w:lang w:val="en-US" w:eastAsia="zh-CN"/>
+        </w:rPr>
+      </w:pPr>
+      <w:r>
+        <w:rPr>
+          <w:rFonts w:hint="eastAsia"/>
+          <w:color w:val="auto"/>
+          <w:lang w:val="en-US" w:eastAsia="zh-CN"/>
+        </w:rPr>
+        <w:t>minfodbs2大小， [不输入默认为不创建]：</w:t>
+      </w:r>
+    </w:p>
+    <w:p>
+      <w:pPr>
+        <w:shd w:val="clear" w:color="auto" w:fill="D8D8D8" w:themeFill="background1" w:themeFillShade="D9"/>
+        <w:spacing w:line="280" w:lineRule="exact"/>
+        <w:rPr>
+          <w:rFonts w:hint="eastAsia"/>
+          <w:color w:val="auto"/>
+          <w:lang w:val="en-US" w:eastAsia="zh-CN"/>
+        </w:rPr>
+      </w:pPr>
+      <w:r>
+        <w:rPr>
+          <w:rFonts w:hint="eastAsia"/>
+          <w:color w:val="auto"/>
+          <w:lang w:val="en-US" w:eastAsia="zh-CN"/>
+        </w:rPr>
+        <w:t>servdbs1大小，  [不输入默认为不创建]：</w:t>
+      </w:r>
+    </w:p>
+    <w:p>
+      <w:pPr>
+        <w:shd w:val="clear" w:color="auto" w:fill="D8D8D8" w:themeFill="background1" w:themeFillShade="D9"/>
+        <w:spacing w:line="280" w:lineRule="exact"/>
+        <w:rPr>
+          <w:rFonts w:hint="eastAsia"/>
+          <w:color w:val="auto"/>
+          <w:lang w:val="en-US" w:eastAsia="zh-CN"/>
+        </w:rPr>
+      </w:pPr>
+      <w:r>
+        <w:rPr>
+          <w:rFonts w:hint="eastAsia"/>
+          <w:color w:val="auto"/>
+          <w:lang w:val="en-US" w:eastAsia="zh-CN"/>
+        </w:rPr>
+        <w:t>servdbs2大小，  [不输入默认为不创建]：</w:t>
+      </w:r>
+    </w:p>
+    <w:p>
+      <w:pPr>
+        <w:shd w:val="clear" w:color="auto" w:fill="D8D8D8" w:themeFill="background1" w:themeFillShade="D9"/>
+        <w:spacing w:line="280" w:lineRule="exact"/>
+        <w:rPr>
+          <w:rFonts w:hint="eastAsia"/>
+          <w:color w:val="auto"/>
+          <w:lang w:val="en-US" w:eastAsia="zh-CN"/>
+        </w:rPr>
+      </w:pPr>
+      <w:r>
+        <w:rPr>
+          <w:rFonts w:hint="eastAsia"/>
+          <w:color w:val="auto"/>
+          <w:lang w:val="en-US" w:eastAsia="zh-CN"/>
+        </w:rPr>
+        <w:t>重新调整后的大小如下：</w:t>
+      </w:r>
+    </w:p>
+    <w:p>
+      <w:pPr>
+        <w:shd w:val="clear" w:color="auto" w:fill="D8D8D8" w:themeFill="background1" w:themeFillShade="D9"/>
+        <w:spacing w:line="280" w:lineRule="exact"/>
+        <w:rPr>
+          <w:rFonts w:hint="eastAsia"/>
+          <w:color w:val="auto"/>
+          <w:lang w:val="en-US" w:eastAsia="zh-CN"/>
+        </w:rPr>
+      </w:pPr>
+      <w:r>
+        <w:rPr>
+          <w:rFonts w:hint="eastAsia"/>
+          <w:color w:val="auto"/>
+          <w:lang w:val="en-US" w:eastAsia="zh-CN"/>
+        </w:rPr>
+        <w:t>rootdbs1大小：      4</w:t>
+      </w:r>
+    </w:p>
+    <w:p>
+      <w:pPr>
+        <w:shd w:val="clear" w:color="auto" w:fill="D8D8D8" w:themeFill="background1" w:themeFillShade="D9"/>
+        <w:spacing w:line="280" w:lineRule="exact"/>
+        <w:rPr>
+          <w:rFonts w:hint="eastAsia"/>
+          <w:color w:val="auto"/>
+          <w:lang w:val="en-US" w:eastAsia="zh-CN"/>
+        </w:rPr>
+      </w:pPr>
+      <w:r>
+        <w:rPr>
+          <w:rFonts w:hint="eastAsia"/>
+          <w:color w:val="auto"/>
+          <w:lang w:val="en-US" w:eastAsia="zh-CN"/>
+        </w:rPr>
+        <w:t>tempdbs1大小：      4</w:t>
+      </w:r>
+    </w:p>
+    <w:p>
+      <w:pPr>
+        <w:shd w:val="clear" w:color="auto" w:fill="D8D8D8" w:themeFill="background1" w:themeFillShade="D9"/>
+        <w:spacing w:line="280" w:lineRule="exact"/>
+        <w:rPr>
+          <w:rFonts w:hint="eastAsia"/>
+          <w:color w:val="auto"/>
+          <w:lang w:val="en-US" w:eastAsia="zh-CN"/>
+        </w:rPr>
+      </w:pPr>
+      <w:r>
+        <w:rPr>
+          <w:rFonts w:hint="eastAsia"/>
+          <w:color w:val="auto"/>
+          <w:lang w:val="en-US" w:eastAsia="zh-CN"/>
+        </w:rPr>
+        <w:t>tempdbs2大小：      4</w:t>
+      </w:r>
+    </w:p>
+    <w:p>
+      <w:pPr>
+        <w:shd w:val="clear" w:color="auto" w:fill="D8D8D8" w:themeFill="background1" w:themeFillShade="D9"/>
+        <w:spacing w:line="280" w:lineRule="exact"/>
+        <w:rPr>
+          <w:rFonts w:hint="eastAsia"/>
+          <w:color w:val="auto"/>
+          <w:lang w:val="en-US" w:eastAsia="zh-CN"/>
+        </w:rPr>
+      </w:pPr>
+      <w:r>
+        <w:rPr>
+          <w:rFonts w:hint="eastAsia"/>
+          <w:color w:val="auto"/>
+          <w:lang w:val="en-US" w:eastAsia="zh-CN"/>
+        </w:rPr>
+        <w:t>logdbs1大小：       4</w:t>
+      </w:r>
+    </w:p>
+    <w:p>
+      <w:pPr>
+        <w:shd w:val="clear" w:color="auto" w:fill="D8D8D8" w:themeFill="background1" w:themeFillShade="D9"/>
+        <w:spacing w:line="280" w:lineRule="exact"/>
+        <w:rPr>
+          <w:rFonts w:hint="eastAsia"/>
+          <w:color w:val="auto"/>
+          <w:lang w:val="en-US" w:eastAsia="zh-CN"/>
+        </w:rPr>
+      </w:pPr>
+      <w:r>
+        <w:rPr>
+          <w:rFonts w:hint="eastAsia"/>
+          <w:color w:val="auto"/>
+          <w:lang w:val="en-US" w:eastAsia="zh-CN"/>
+        </w:rPr>
+        <w:t>phydbs1大小：       4</w:t>
+      </w:r>
+    </w:p>
+    <w:p>
+      <w:pPr>
+        <w:shd w:val="clear" w:color="auto" w:fill="D8D8D8" w:themeFill="background1" w:themeFillShade="D9"/>
+        <w:spacing w:line="280" w:lineRule="exact"/>
+        <w:rPr>
+          <w:rFonts w:hint="eastAsia"/>
+          <w:color w:val="auto"/>
+          <w:lang w:val="en-US" w:eastAsia="zh-CN"/>
+        </w:rPr>
+      </w:pPr>
+      <w:r>
+        <w:rPr>
+          <w:rFonts w:hint="eastAsia"/>
+          <w:color w:val="auto"/>
+          <w:lang w:val="en-US" w:eastAsia="zh-CN"/>
+        </w:rPr>
+        <w:t>userdbs1大小：      10</w:t>
+      </w:r>
+    </w:p>
+    <w:p>
+      <w:pPr>
+        <w:shd w:val="clear" w:color="auto" w:fill="D8D8D8" w:themeFill="background1" w:themeFillShade="D9"/>
+        <w:spacing w:line="280" w:lineRule="exact"/>
+        <w:rPr>
+          <w:rFonts w:hint="eastAsia"/>
+          <w:color w:val="auto"/>
+          <w:lang w:val="en-US" w:eastAsia="zh-CN"/>
+        </w:rPr>
+      </w:pPr>
+      <w:r>
+        <w:rPr>
+          <w:rFonts w:hint="eastAsia"/>
+          <w:color w:val="auto"/>
+          <w:lang w:val="en-US" w:eastAsia="zh-CN"/>
+        </w:rPr>
+        <w:t>userdbs2大小：      10</w:t>
+      </w:r>
+    </w:p>
+    <w:p>
+      <w:pPr>
+        <w:shd w:val="clear" w:color="auto" w:fill="D8D8D8" w:themeFill="background1" w:themeFillShade="D9"/>
+        <w:spacing w:line="280" w:lineRule="exact"/>
+        <w:rPr>
+          <w:rFonts w:hint="eastAsia"/>
+          <w:color w:val="auto"/>
+          <w:lang w:val="en-US" w:eastAsia="zh-CN"/>
+        </w:rPr>
+      </w:pPr>
+      <w:r>
+        <w:rPr>
+          <w:rFonts w:hint="eastAsia"/>
+          <w:color w:val="auto"/>
+          <w:lang w:val="en-US" w:eastAsia="zh-CN"/>
+        </w:rPr>
+        <w:t>userdbs3大小：      0</w:t>
+      </w:r>
+    </w:p>
+    <w:p>
+      <w:pPr>
+        <w:shd w:val="clear" w:color="auto" w:fill="D8D8D8" w:themeFill="background1" w:themeFillShade="D9"/>
+        <w:spacing w:line="280" w:lineRule="exact"/>
+        <w:rPr>
+          <w:rFonts w:hint="eastAsia"/>
+          <w:color w:val="auto"/>
+          <w:lang w:val="en-US" w:eastAsia="zh-CN"/>
+        </w:rPr>
+      </w:pPr>
+      <w:r>
+        <w:rPr>
+          <w:rFonts w:hint="eastAsia"/>
+          <w:color w:val="auto"/>
+          <w:lang w:val="en-US" w:eastAsia="zh-CN"/>
+        </w:rPr>
+        <w:t>userdbs4大小：      0</w:t>
+      </w:r>
+    </w:p>
+    <w:p>
+      <w:pPr>
+        <w:shd w:val="clear" w:color="auto" w:fill="D8D8D8" w:themeFill="background1" w:themeFillShade="D9"/>
+        <w:spacing w:line="280" w:lineRule="exact"/>
+        <w:rPr>
+          <w:rFonts w:hint="eastAsia"/>
+          <w:color w:val="auto"/>
+          <w:lang w:val="en-US" w:eastAsia="zh-CN"/>
+        </w:rPr>
+      </w:pPr>
+      <w:r>
+        <w:rPr>
+          <w:rFonts w:hint="eastAsia"/>
+          <w:color w:val="auto"/>
+          <w:lang w:val="en-US" w:eastAsia="zh-CN"/>
+        </w:rPr>
+        <w:t>userdbs5大小：      0</w:t>
+      </w:r>
+    </w:p>
+    <w:p>
+      <w:pPr>
+        <w:shd w:val="clear" w:color="auto" w:fill="D8D8D8" w:themeFill="background1" w:themeFillShade="D9"/>
+        <w:spacing w:line="280" w:lineRule="exact"/>
+        <w:rPr>
+          <w:rFonts w:hint="eastAsia"/>
+          <w:color w:val="auto"/>
+          <w:lang w:val="en-US" w:eastAsia="zh-CN"/>
+        </w:rPr>
+      </w:pPr>
+      <w:r>
+        <w:rPr>
+          <w:rFonts w:hint="eastAsia"/>
+          <w:color w:val="auto"/>
+          <w:lang w:val="en-US" w:eastAsia="zh-CN"/>
+        </w:rPr>
+        <w:t>chargedbs1大小：    0</w:t>
+      </w:r>
+    </w:p>
+    <w:p>
+      <w:pPr>
+        <w:shd w:val="clear" w:color="auto" w:fill="D8D8D8" w:themeFill="background1" w:themeFillShade="D9"/>
+        <w:spacing w:line="280" w:lineRule="exact"/>
+        <w:rPr>
+          <w:rFonts w:hint="eastAsia"/>
+          <w:color w:val="auto"/>
+          <w:lang w:val="en-US" w:eastAsia="zh-CN"/>
+        </w:rPr>
+      </w:pPr>
+      <w:r>
+        <w:rPr>
+          <w:rFonts w:hint="eastAsia"/>
+          <w:color w:val="auto"/>
+          <w:lang w:val="en-US" w:eastAsia="zh-CN"/>
+        </w:rPr>
+        <w:t>chargedbs2大小：    0</w:t>
+      </w:r>
+    </w:p>
+    <w:p>
+      <w:pPr>
+        <w:shd w:val="clear" w:color="auto" w:fill="D8D8D8" w:themeFill="background1" w:themeFillShade="D9"/>
+        <w:spacing w:line="280" w:lineRule="exact"/>
+        <w:rPr>
+          <w:rFonts w:hint="eastAsia"/>
+          <w:color w:val="auto"/>
+          <w:lang w:val="en-US" w:eastAsia="zh-CN"/>
+        </w:rPr>
+      </w:pPr>
+      <w:r>
+        <w:rPr>
+          <w:rFonts w:hint="eastAsia"/>
+          <w:color w:val="auto"/>
+          <w:lang w:val="en-US" w:eastAsia="zh-CN"/>
+        </w:rPr>
+        <w:t>minfodbs1大小：     0</w:t>
+      </w:r>
+    </w:p>
+    <w:p>
+      <w:pPr>
+        <w:shd w:val="clear" w:color="auto" w:fill="D8D8D8" w:themeFill="background1" w:themeFillShade="D9"/>
+        <w:spacing w:line="280" w:lineRule="exact"/>
+        <w:rPr>
+          <w:rFonts w:hint="eastAsia"/>
+          <w:color w:val="auto"/>
+          <w:lang w:val="en-US" w:eastAsia="zh-CN"/>
+        </w:rPr>
+      </w:pPr>
+      <w:r>
+        <w:rPr>
+          <w:rFonts w:hint="eastAsia"/>
+          <w:color w:val="auto"/>
+          <w:lang w:val="en-US" w:eastAsia="zh-CN"/>
+        </w:rPr>
+        <w:t>minfodbs2大小：     0</w:t>
+      </w:r>
+    </w:p>
+    <w:p>
+      <w:pPr>
+        <w:shd w:val="clear" w:color="auto" w:fill="D8D8D8" w:themeFill="background1" w:themeFillShade="D9"/>
+        <w:spacing w:line="280" w:lineRule="exact"/>
+        <w:rPr>
+          <w:rFonts w:hint="eastAsia"/>
+          <w:color w:val="auto"/>
+          <w:lang w:val="en-US" w:eastAsia="zh-CN"/>
+        </w:rPr>
+      </w:pPr>
+      <w:r>
+        <w:rPr>
+          <w:rFonts w:hint="eastAsia"/>
+          <w:color w:val="auto"/>
+          <w:lang w:val="en-US" w:eastAsia="zh-CN"/>
+        </w:rPr>
+        <w:t>sizeservdbs1大小：  0</w:t>
+      </w:r>
+    </w:p>
+    <w:p>
+      <w:pPr>
+        <w:shd w:val="clear" w:color="auto" w:fill="D8D8D8" w:themeFill="background1" w:themeFillShade="D9"/>
+        <w:spacing w:line="280" w:lineRule="exact"/>
+        <w:rPr>
+          <w:rFonts w:hint="eastAsia"/>
+          <w:color w:val="auto"/>
+          <w:lang w:val="en-US" w:eastAsia="zh-CN"/>
+        </w:rPr>
+      </w:pPr>
+      <w:r>
+        <w:rPr>
+          <w:rFonts w:hint="eastAsia"/>
+          <w:color w:val="auto"/>
+          <w:lang w:val="en-US" w:eastAsia="zh-CN"/>
+        </w:rPr>
+        <w:t>sizeservdbs2大小：  0</w:t>
+      </w:r>
+    </w:p>
+    <w:p>
+      <w:pPr>
+        <w:shd w:val="clear" w:color="auto" w:fill="D8D8D8" w:themeFill="background1" w:themeFillShade="D9"/>
+        <w:spacing w:line="280" w:lineRule="exact"/>
+        <w:rPr>
+          <w:rFonts w:hint="eastAsia"/>
+          <w:color w:val="auto"/>
+          <w:lang w:val="en-US" w:eastAsia="zh-CN"/>
+        </w:rPr>
+      </w:pPr>
+      <w:r>
+        <w:rPr>
+          <w:rFonts w:hint="eastAsia"/>
+          <w:color w:val="auto"/>
+          <w:lang w:val="en-US" w:eastAsia="zh-CN"/>
+        </w:rPr>
+        <w:t>是否确认调整后的大小，请输入[y/n]：</w:t>
       </w:r>
     </w:p>
     <w:p>
@@ -475,23 +1893,16 @@
         </w:numPr>
         <w:ind w:firstLine="420" w:firstLineChars="0"/>
         <w:rPr>
-          <w:rFonts w:hint="eastAsia" w:eastAsiaTheme="minorEastAsia"/>
-          <w:lang w:eastAsia="zh-CN"/>
-        </w:rPr>
-      </w:pPr>
-      <w:r>
-        <w:rPr>
-          <w:rFonts w:hint="eastAsia"/>
-          <w:lang w:eastAsia="zh-CN"/>
-        </w:rPr>
-        <w:t>另外，这里一定是要在主机执行，所以他会默认认为设定的主机</w:t>
-      </w:r>
-      <w:r>
-        <w:rPr>
-          <w:rFonts w:hint="eastAsia"/>
-          <w:lang w:val="en-US" w:eastAsia="zh-CN"/>
-        </w:rPr>
-        <w:t>ip就是自己本机的ip。</w:t>
+          <w:rFonts w:hint="eastAsia"/>
+          <w:lang w:val="en-US" w:eastAsia="zh-CN"/>
+        </w:rPr>
+      </w:pPr>
+      <w:r>
+        <w:rPr>
+          <w:rFonts w:hint="eastAsia"/>
+          <w:lang w:val="en-US" w:eastAsia="zh-CN"/>
+        </w:rPr>
+        <w:t>这里如果是有可能pv已经创建好，或者vg创建好了，或者lv创建好了，根据实际情况选择即可，pv已创建了就选择不创建pv，vg和lv也一样。如果lv创建好了，直接指定lv文件即可（指定的/dev下的文件）。当前要求所有的lv都只能在一个vg中，不支持lv分vg存储。如果某个vg需要包含多个pv，那么请手动划分vg，不要使用脚本自动划分vg。</w:t>
       </w:r>
     </w:p>
     <w:p>
@@ -501,134 +1912,6 @@
           <w:numId w:val="0"/>
         </w:numPr>
         <w:ind w:firstLine="420" w:firstLineChars="0"/>
-      </w:pPr>
-      <w:r>
-        <w:drawing>
-          <wp:inline distT="0" distB="0" distL="114300" distR="114300">
-            <wp:extent cx="5212715" cy="2118360"/>
-            <wp:effectExtent l="0" t="0" r="14605" b="0"/>
-            <wp:docPr id="4" name="图片 4"/>
-            <wp:cNvGraphicFramePr>
-              <a:graphicFrameLocks xmlns:a="http://schemas.openxmlformats.org/drawingml/2006/main" noChangeAspect="1"/>
-            </wp:cNvGraphicFramePr>
-            <a:graphic xmlns:a="http://schemas.openxmlformats.org/drawingml/2006/main">
-              <a:graphicData uri="http://schemas.openxmlformats.org/drawingml/2006/picture">
-                <pic:pic xmlns:pic="http://schemas.openxmlformats.org/drawingml/2006/picture">
-                  <pic:nvPicPr>
-                    <pic:cNvPr id="4" name="图片 4"/>
-                    <pic:cNvPicPr>
-                      <a:picLocks noChangeAspect="1"/>
-                    </pic:cNvPicPr>
-                  </pic:nvPicPr>
-                  <pic:blipFill>
-                    <a:blip r:embed="rId6"/>
-                    <a:stretch>
-                      <a:fillRect/>
-                    </a:stretch>
-                  </pic:blipFill>
-                  <pic:spPr>
-                    <a:xfrm>
-                      <a:off x="0" y="0"/>
-                      <a:ext cx="5212715" cy="2118360"/>
-                    </a:xfrm>
-                    <a:prstGeom prst="rect">
-                      <a:avLst/>
-                    </a:prstGeom>
-                    <a:noFill/>
-                    <a:ln w="9525">
-                      <a:noFill/>
-                    </a:ln>
-                  </pic:spPr>
-                </pic:pic>
-              </a:graphicData>
-            </a:graphic>
-          </wp:inline>
-        </w:drawing>
-      </w:r>
-    </w:p>
-    <w:p>
-      <w:pPr>
-        <w:numPr>
-          <w:ilvl w:val="0"/>
-          <w:numId w:val="0"/>
-        </w:numPr>
-        <w:ind w:firstLine="420" w:firstLineChars="0"/>
-        <w:rPr>
-          <w:rFonts w:hint="eastAsia"/>
-          <w:lang w:val="en-US" w:eastAsia="zh-CN"/>
-        </w:rPr>
-      </w:pPr>
-      <w:r>
-        <w:rPr>
-          <w:rFonts w:hint="eastAsia"/>
-          <w:lang w:val="en-US" w:eastAsia="zh-CN"/>
-        </w:rPr>
-        <w:t>这里是是否需要自动创建pv、vg、lv，省的去找命令来建立了。根据提示输入即可。如下图所示</w:t>
-      </w:r>
-    </w:p>
-    <w:p>
-      <w:pPr>
-        <w:numPr>
-          <w:ilvl w:val="0"/>
-          <w:numId w:val="0"/>
-        </w:numPr>
-        <w:ind w:firstLine="420" w:firstLineChars="0"/>
-        <w:rPr>
-          <w:rFonts w:hint="eastAsia"/>
-          <w:lang w:val="en-US" w:eastAsia="zh-CN"/>
-        </w:rPr>
-      </w:pPr>
-      <w:r>
-        <w:drawing>
-          <wp:inline distT="0" distB="0" distL="114300" distR="114300">
-            <wp:extent cx="3360420" cy="2156460"/>
-            <wp:effectExtent l="0" t="0" r="7620" b="7620"/>
-            <wp:docPr id="7" name="图片 7"/>
-            <wp:cNvGraphicFramePr>
-              <a:graphicFrameLocks xmlns:a="http://schemas.openxmlformats.org/drawingml/2006/main" noChangeAspect="1"/>
-            </wp:cNvGraphicFramePr>
-            <a:graphic xmlns:a="http://schemas.openxmlformats.org/drawingml/2006/main">
-              <a:graphicData uri="http://schemas.openxmlformats.org/drawingml/2006/picture">
-                <pic:pic xmlns:pic="http://schemas.openxmlformats.org/drawingml/2006/picture">
-                  <pic:nvPicPr>
-                    <pic:cNvPr id="7" name="图片 7"/>
-                    <pic:cNvPicPr>
-                      <a:picLocks noChangeAspect="1"/>
-                    </pic:cNvPicPr>
-                  </pic:nvPicPr>
-                  <pic:blipFill>
-                    <a:blip r:embed="rId7"/>
-                    <a:stretch>
-                      <a:fillRect/>
-                    </a:stretch>
-                  </pic:blipFill>
-                  <pic:spPr>
-                    <a:xfrm>
-                      <a:off x="0" y="0"/>
-                      <a:ext cx="3360420" cy="2156460"/>
-                    </a:xfrm>
-                    <a:prstGeom prst="rect">
-                      <a:avLst/>
-                    </a:prstGeom>
-                    <a:noFill/>
-                    <a:ln w="9525">
-                      <a:noFill/>
-                    </a:ln>
-                  </pic:spPr>
-                </pic:pic>
-              </a:graphicData>
-            </a:graphic>
-          </wp:inline>
-        </w:drawing>
-      </w:r>
-    </w:p>
-    <w:p>
-      <w:pPr>
-        <w:numPr>
-          <w:ilvl w:val="0"/>
-          <w:numId w:val="0"/>
-        </w:numPr>
-        <w:ind w:firstLine="420" w:firstLineChars="0"/>
         <w:rPr>
           <w:rFonts w:hint="eastAsia"/>
           <w:lang w:val="en-US" w:eastAsia="zh-CN"/>
@@ -644,54 +1927,40 @@
     </w:p>
     <w:p>
       <w:pPr>
-        <w:numPr>
-          <w:ilvl w:val="0"/>
-          <w:numId w:val="0"/>
-        </w:numPr>
-        <w:ind w:firstLine="420" w:firstLineChars="0"/>
-      </w:pPr>
-      <w:r>
-        <w:drawing>
-          <wp:inline distT="0" distB="0" distL="114300" distR="114300">
-            <wp:extent cx="3818255" cy="1280160"/>
-            <wp:effectExtent l="0" t="0" r="6985" b="0"/>
-            <wp:docPr id="6" name="图片 6"/>
-            <wp:cNvGraphicFramePr>
-              <a:graphicFrameLocks xmlns:a="http://schemas.openxmlformats.org/drawingml/2006/main" noChangeAspect="1"/>
-            </wp:cNvGraphicFramePr>
-            <a:graphic xmlns:a="http://schemas.openxmlformats.org/drawingml/2006/main">
-              <a:graphicData uri="http://schemas.openxmlformats.org/drawingml/2006/picture">
-                <pic:pic xmlns:pic="http://schemas.openxmlformats.org/drawingml/2006/picture">
-                  <pic:nvPicPr>
-                    <pic:cNvPr id="6" name="图片 6"/>
-                    <pic:cNvPicPr>
-                      <a:picLocks noChangeAspect="1"/>
-                    </pic:cNvPicPr>
-                  </pic:nvPicPr>
-                  <pic:blipFill>
-                    <a:blip r:embed="rId8"/>
-                    <a:stretch>
-                      <a:fillRect/>
-                    </a:stretch>
-                  </pic:blipFill>
-                  <pic:spPr>
-                    <a:xfrm>
-                      <a:off x="0" y="0"/>
-                      <a:ext cx="3818255" cy="1280160"/>
-                    </a:xfrm>
-                    <a:prstGeom prst="rect">
-                      <a:avLst/>
-                    </a:prstGeom>
-                    <a:noFill/>
-                    <a:ln w="9525">
-                      <a:noFill/>
-                    </a:ln>
-                  </pic:spPr>
-                </pic:pic>
-              </a:graphicData>
-            </a:graphic>
-          </wp:inline>
-        </w:drawing>
+        <w:shd w:val="clear" w:color="auto" w:fill="D8D8D8" w:themeFill="background1" w:themeFillShade="D9"/>
+        <w:spacing w:line="280" w:lineRule="exact"/>
+        <w:rPr>
+          <w:rFonts w:hint="eastAsia"/>
+          <w:color w:val="auto"/>
+          <w:lang w:val="en-US" w:eastAsia="zh-CN"/>
+        </w:rPr>
+      </w:pPr>
+      <w:r>
+        <w:rPr>
+          <w:rFonts w:hint="eastAsia"/>
+          <w:color w:val="auto"/>
+          <w:lang w:val="en-US" w:eastAsia="zh-CN"/>
+        </w:rPr>
+        <w:t>正在将脚本和安装包复制到备机，请手动输入密码（需要多次）</w:t>
+      </w:r>
+    </w:p>
+    <w:p>
+      <w:pPr>
+        <w:shd w:val="clear" w:color="auto" w:fill="D8D8D8" w:themeFill="background1" w:themeFillShade="D9"/>
+        <w:spacing w:line="280" w:lineRule="exact"/>
+        <w:rPr>
+          <w:rFonts w:hint="eastAsia"/>
+          <w:color w:val="auto"/>
+          <w:lang w:val="en-US" w:eastAsia="zh-CN"/>
+        </w:rPr>
+      </w:pPr>
+      <w:r>
+        <w:rPr>
+          <w:rFonts w:hint="eastAsia"/>
+          <w:color w:val="auto"/>
+          <w:lang w:val="en-US" w:eastAsia="zh-CN"/>
+        </w:rPr>
+        <w:t xml:space="preserve">root@10.1.62.38's password: </w:t>
       </w:r>
     </w:p>
     <w:p>
@@ -753,46 +2022,6 @@
           <w:lang w:val="en-US" w:eastAsia="zh-CN"/>
         </w:rPr>
         <w:t>异常告警</w:t>
-      </w:r>
-    </w:p>
-    <w:p>
-      <w:pPr>
-        <w:numPr>
-          <w:ilvl w:val="0"/>
-          <w:numId w:val="0"/>
-        </w:numPr>
-        <w:ind w:firstLine="420" w:firstLineChars="0"/>
-        <w:rPr>
-          <w:rFonts w:hint="eastAsia"/>
-          <w:lang w:val="en-US" w:eastAsia="zh-CN"/>
-        </w:rPr>
-      </w:pPr>
-      <w:r>
-        <w:rPr>
-          <w:rFonts w:hint="eastAsia"/>
-          <w:lang w:val="en-US" w:eastAsia="zh-CN"/>
-        </w:rPr>
-        <w:t>如果磁盘不够划分lv的话，会导致之后的所有步骤异常，所以请确保磁盘空间足够，如果需要多个vg包含多个pv的话，那么请手动划分lv，之后脚本中也选择不自动划分磁盘、不自动建立vg、不自动建立lv。之后会需要手动指定lv的。</w:t>
-      </w:r>
-    </w:p>
-    <w:p>
-      <w:pPr>
-        <w:numPr>
-          <w:ilvl w:val="0"/>
-          <w:numId w:val="0"/>
-        </w:numPr>
-        <w:ind w:firstLine="420" w:firstLineChars="0"/>
-        <w:rPr>
-          <w:rFonts w:hint="eastAsia"/>
-          <w:lang w:val="en-US" w:eastAsia="zh-CN"/>
-        </w:rPr>
-      </w:pPr>
-      <w:r>
-        <w:rPr>
-          <w:rFonts w:hint="eastAsia"/>
-          <w:lang w:val="en-US" w:eastAsia="zh-CN"/>
-        </w:rPr>
-        <w:t>建议使用自动脚本统一划分lv</w:t>
       </w:r>
     </w:p>
     <w:p>
@@ -842,7 +2071,7 @@
                     </pic:cNvPicPr>
                   </pic:nvPicPr>
                   <pic:blipFill>
-                    <a:blip r:embed="rId9"/>
+                    <a:blip r:embed="rId4"/>
                     <a:stretch>
                       <a:fillRect/>
                     </a:stretch>
@@ -907,6 +2136,8 @@
           <w:lang w:val="en-US" w:eastAsia="zh-CN"/>
         </w:rPr>
       </w:pPr>
+      <w:bookmarkStart w:id="0" w:name="_GoBack"/>
+      <w:bookmarkEnd w:id="0"/>
       <w:r>
         <w:rPr>
           <w:rFonts w:hint="eastAsia"/>
@@ -942,7 +2173,7 @@
                     </pic:cNvPicPr>
                   </pic:nvPicPr>
                   <pic:blipFill>
-                    <a:blip r:embed="rId10"/>
+                    <a:blip r:embed="rId5"/>
                     <a:stretch>
                       <a:fillRect/>
                     </a:stretch>
@@ -1014,7 +2245,7 @@
                     </pic:cNvPicPr>
                   </pic:nvPicPr>
                   <pic:blipFill>
-                    <a:blip r:embed="rId11"/>
+                    <a:blip r:embed="rId6"/>
                     <a:stretch>
                       <a:fillRect/>
                     </a:stretch>
@@ -1168,7 +2399,7 @@
     <w:lsdException w:qFormat="1" w:unhideWhenUsed="0" w:uiPriority="0" w:semiHidden="0" w:name="Title"/>
     <w:lsdException w:unhideWhenUsed="0" w:uiPriority="0" w:semiHidden="0" w:name="Closing"/>
     <w:lsdException w:unhideWhenUsed="0" w:uiPriority="0" w:semiHidden="0" w:name="Signature"/>
-    <w:lsdException w:unhideWhenUsed="0" w:uiPriority="0" w:name="Default Paragraph Font"/>
+    <w:lsdException w:qFormat="1" w:unhideWhenUsed="0" w:uiPriority="0" w:name="Default Paragraph Font"/>
     <w:lsdException w:unhideWhenUsed="0" w:uiPriority="0" w:semiHidden="0" w:name="Body Text"/>
     <w:lsdException w:unhideWhenUsed="0" w:uiPriority="0" w:semiHidden="0" w:name="Body Text Indent"/>
     <w:lsdException w:unhideWhenUsed="0" w:uiPriority="0" w:semiHidden="0" w:name="List Continue"/>
@@ -1188,7 +2419,7 @@
     <w:lsdException w:unhideWhenUsed="0" w:uiPriority="0" w:semiHidden="0" w:name="Body Text Indent 2"/>
     <w:lsdException w:unhideWhenUsed="0" w:uiPriority="0" w:semiHidden="0" w:name="Body Text Indent 3"/>
     <w:lsdException w:unhideWhenUsed="0" w:uiPriority="0" w:semiHidden="0" w:name="Block Text"/>
-    <w:lsdException w:unhideWhenUsed="0" w:uiPriority="0" w:semiHidden="0" w:name="Hyperlink"/>
+    <w:lsdException w:qFormat="1" w:unhideWhenUsed="0" w:uiPriority="0" w:semiHidden="0" w:name="Hyperlink"/>
     <w:lsdException w:unhideWhenUsed="0" w:uiPriority="0" w:semiHidden="0" w:name="FollowedHyperlink"/>
     <w:lsdException w:qFormat="1" w:unhideWhenUsed="0" w:uiPriority="0" w:semiHidden="0" w:name="Strong"/>
     <w:lsdException w:qFormat="1" w:unhideWhenUsed="0" w:uiPriority="0" w:semiHidden="0" w:name="Emphasis"/>
@@ -1426,6 +2657,7 @@
   <w:style w:type="character" w:default="1" w:styleId="5">
     <w:name w:val="Default Paragraph Font"/>
     <w:semiHidden/>
+    <w:qFormat/>
     <w:uiPriority w:val="0"/>
   </w:style>
   <w:style w:type="table" w:default="1" w:styleId="8">
@@ -1455,6 +2687,7 @@
   <w:style w:type="character" w:styleId="7">
     <w:name w:val="Hyperlink"/>
     <w:basedOn w:val="5"/>
+    <w:qFormat/>
     <w:uiPriority w:val="0"/>
     <w:rPr>
       <w:color w:val="0563C1"/>
@@ -1464,6 +2697,7 @@
   <w:style w:type="character" w:customStyle="1" w:styleId="9">
     <w:name w:val="emailstyle18"/>
     <w:basedOn w:val="5"/>
+    <w:qFormat/>
     <w:uiPriority w:val="0"/>
     <w:rPr>
       <w:rFonts w:hint="default" w:ascii="Calibri" w:hAnsi="Calibri" w:cs="Calibri"/>

--- a/数据库自动安装脚本使用说明.docx
+++ b/数据库自动安装脚本使用说明.docx
@@ -106,49 +106,16 @@
           <w:rFonts w:hint="eastAsia"/>
           <w:lang w:val="en-US" w:eastAsia="zh-CN"/>
         </w:rPr>
-        <w:t>或者Informix_Enterprise_12.10.FC10_LIN-x86_64_Fixpack.tar，可以分多个途径下载，1：从10.1.62.37的/tmp下ftp下载；2：从qq的企业网盘中系统支撑部——数据库软件——IDS——Linux下；3：从百度网盘下载</w:t>
-      </w:r>
-      <w:r>
-        <w:rPr>
-          <w:rFonts w:hint="eastAsia"/>
-          <w:lang w:val="en-US" w:eastAsia="zh-CN"/>
-        </w:rPr>
-        <w:fldChar w:fldCharType="begin"/>
-      </w:r>
-      <w:r>
-        <w:rPr>
-          <w:rFonts w:hint="eastAsia"/>
-          <w:lang w:val="en-US" w:eastAsia="zh-CN"/>
-        </w:rPr>
-        <w:instrText xml:space="preserve"> HYPERLINK "https://pan.baidu.com/s/1boV2Hpt" </w:instrText>
-      </w:r>
-      <w:r>
-        <w:rPr>
-          <w:rFonts w:hint="eastAsia"/>
-          <w:lang w:val="en-US" w:eastAsia="zh-CN"/>
-        </w:rPr>
-        <w:fldChar w:fldCharType="separate"/>
-      </w:r>
-      <w:r>
-        <w:rPr>
-          <w:rFonts w:hint="eastAsia"/>
-          <w:lang w:val="en-US" w:eastAsia="zh-CN"/>
-        </w:rPr>
-        <w:t>https://pan.baidu.com/s/1boV2Hpt</w:t>
-      </w:r>
-      <w:r>
-        <w:rPr>
-          <w:rFonts w:hint="eastAsia"/>
-          <w:lang w:val="en-US" w:eastAsia="zh-CN"/>
-        </w:rPr>
-        <w:fldChar w:fldCharType="end"/>
-      </w:r>
-      <w:r>
-        <w:rPr>
-          <w:rFonts w:hint="eastAsia"/>
-          <w:lang w:val="en-US" w:eastAsia="zh-CN"/>
-        </w:rPr>
-        <w:t xml:space="preserve"> 密码: bhwx。</w:t>
+        <w:t>或者Informix_Enterprise_12.10.FC10_LIN-x86_64_Fixpack.tar或者Informix_Enterprise_12.10.FC12_LIN-x86_64_Fixpack.tar</w:t>
+      </w:r>
+      <w:bookmarkStart w:id="0" w:name="_GoBack"/>
+      <w:bookmarkEnd w:id="0"/>
+      <w:r>
+        <w:rPr>
+          <w:rFonts w:hint="eastAsia"/>
+          <w:lang w:val="en-US" w:eastAsia="zh-CN"/>
+        </w:rPr>
+        <w:t>，可以分多个途径下载，1：从10.1.62.37的/root下sftp下载；2：从qq的企业网盘中系统支撑部——数据库软件——IDS——Linux下；。</w:t>
       </w:r>
     </w:p>
     <w:p>
@@ -480,7 +447,7 @@
           <w:rFonts w:hint="eastAsia"/>
           <w:lang w:eastAsia="zh-CN"/>
         </w:rPr>
-        <w:t>这里将实例名和主机名进行了详细区分，两者务必不要相同。这些有默认设置的，直接回车就会设置为默认配置，逻辑日志备份方式，尽量都用</w:t>
+        <w:t>这里将实例名和主机名进行了详细区分，两者务必不要相同。而且主备机的实例名不能一样。这些有默认设置的，直接回车就会设置为默认配置，逻辑日志备份方式，尽量都用</w:t>
       </w:r>
       <w:r>
         <w:rPr>
@@ -2136,8 +2103,6 @@
           <w:lang w:val="en-US" w:eastAsia="zh-CN"/>
         </w:rPr>
       </w:pPr>
-      <w:bookmarkStart w:id="0" w:name="_GoBack"/>
-      <w:bookmarkEnd w:id="0"/>
       <w:r>
         <w:rPr>
           <w:rFonts w:hint="eastAsia"/>
@@ -2420,7 +2385,7 @@
     <w:lsdException w:unhideWhenUsed="0" w:uiPriority="0" w:semiHidden="0" w:name="Body Text Indent 3"/>
     <w:lsdException w:unhideWhenUsed="0" w:uiPriority="0" w:semiHidden="0" w:name="Block Text"/>
     <w:lsdException w:qFormat="1" w:unhideWhenUsed="0" w:uiPriority="0" w:semiHidden="0" w:name="Hyperlink"/>
-    <w:lsdException w:unhideWhenUsed="0" w:uiPriority="0" w:semiHidden="0" w:name="FollowedHyperlink"/>
+    <w:lsdException w:qFormat="1" w:unhideWhenUsed="0" w:uiPriority="0" w:semiHidden="0" w:name="FollowedHyperlink"/>
     <w:lsdException w:qFormat="1" w:unhideWhenUsed="0" w:uiPriority="0" w:semiHidden="0" w:name="Strong"/>
     <w:lsdException w:qFormat="1" w:unhideWhenUsed="0" w:uiPriority="0" w:semiHidden="0" w:name="Emphasis"/>
     <w:lsdException w:unhideWhenUsed="0" w:uiPriority="0" w:semiHidden="0" w:name="Document Map"/>
@@ -2678,6 +2643,7 @@
   <w:style w:type="character" w:styleId="6">
     <w:name w:val="FollowedHyperlink"/>
     <w:basedOn w:val="5"/>
+    <w:qFormat/>
     <w:uiPriority w:val="0"/>
     <w:rPr>
       <w:color w:val="954F72"/>
